--- a/DOCUMENTACION TALLER.docx
+++ b/DOCUMENTACION TALLER.docx
@@ -24,16 +24,16 @@
     </w:p>
     <w:p>
       <w:r>
-        <w:t>INSTALAR MONGO</w:t>
+        <w:t xml:space="preserve">LINK REPO </w:t>
       </w:r>
     </w:p>
     <w:p>
       <w:r>
         <w:drawing>
-          <wp:inline distT="0" distB="0" distL="0" distR="0" wp14:anchorId="15102DCF" wp14:editId="4350F639">
-            <wp:extent cx="5943600" cy="2740025"/>
-            <wp:effectExtent l="0" t="0" r="0" b="3175"/>
-            <wp:docPr id="1041668005" name="Imagen 1"/>
+          <wp:inline distT="0" distB="0" distL="0" distR="0" wp14:anchorId="24CAECF5" wp14:editId="0F6EFF03">
+            <wp:extent cx="5943600" cy="2801620"/>
+            <wp:effectExtent l="0" t="0" r="0" b="0"/>
+            <wp:docPr id="1448244449" name="Imagen 1"/>
             <wp:cNvGraphicFramePr>
               <a:graphicFrameLocks xmlns:a="http://schemas.openxmlformats.org/drawingml/2006/main" noChangeAspect="1"/>
             </wp:cNvGraphicFramePr>
@@ -41,161 +41,7 @@
               <a:graphicData uri="http://schemas.openxmlformats.org/drawingml/2006/picture">
                 <pic:pic xmlns:pic="http://schemas.openxmlformats.org/drawingml/2006/picture">
                   <pic:nvPicPr>
-                    <pic:cNvPr id="1041668005" name=""/>
-                    <pic:cNvPicPr/>
-                  </pic:nvPicPr>
-                  <pic:blipFill>
-                    <a:blip r:embed="rId4"/>
-                    <a:stretch>
-                      <a:fillRect/>
-                    </a:stretch>
-                  </pic:blipFill>
-                  <pic:spPr>
-                    <a:xfrm>
-                      <a:off x="0" y="0"/>
-                      <a:ext cx="5943600" cy="2740025"/>
-                    </a:xfrm>
-                    <a:prstGeom prst="rect">
-                      <a:avLst/>
-                    </a:prstGeom>
-                  </pic:spPr>
-                </pic:pic>
-              </a:graphicData>
-            </a:graphic>
-          </wp:inline>
-        </w:drawing>
-      </w:r>
-    </w:p>
-    <w:p>
-      <w:r>
-        <w:t>VALIDA QUE SE PUEDE CONECTAR A LOCALHOST 27001</w:t>
-      </w:r>
-    </w:p>
-    <w:p>
-      <w:r>
-        <w:drawing>
-          <wp:inline distT="0" distB="0" distL="0" distR="0" wp14:anchorId="7795A0CB" wp14:editId="5EF4B4EC">
-            <wp:extent cx="5943600" cy="2263775"/>
-            <wp:effectExtent l="0" t="0" r="0" b="3175"/>
-            <wp:docPr id="973260623" name="Imagen 1"/>
-            <wp:cNvGraphicFramePr>
-              <a:graphicFrameLocks xmlns:a="http://schemas.openxmlformats.org/drawingml/2006/main" noChangeAspect="1"/>
-            </wp:cNvGraphicFramePr>
-            <a:graphic xmlns:a="http://schemas.openxmlformats.org/drawingml/2006/main">
-              <a:graphicData uri="http://schemas.openxmlformats.org/drawingml/2006/picture">
-                <pic:pic xmlns:pic="http://schemas.openxmlformats.org/drawingml/2006/picture">
-                  <pic:nvPicPr>
-                    <pic:cNvPr id="973260623" name=""/>
-                    <pic:cNvPicPr/>
-                  </pic:nvPicPr>
-                  <pic:blipFill>
-                    <a:blip r:embed="rId5"/>
-                    <a:stretch>
-                      <a:fillRect/>
-                    </a:stretch>
-                  </pic:blipFill>
-                  <pic:spPr>
-                    <a:xfrm>
-                      <a:off x="0" y="0"/>
-                      <a:ext cx="5943600" cy="2263775"/>
-                    </a:xfrm>
-                    <a:prstGeom prst="rect">
-                      <a:avLst/>
-                    </a:prstGeom>
-                  </pic:spPr>
-                </pic:pic>
-              </a:graphicData>
-            </a:graphic>
-          </wp:inline>
-        </w:drawing>
-      </w:r>
-    </w:p>
-    <w:p>
-      <w:r>
-        <w:t>Se crea un proyecto con estas especificaciones</w:t>
-      </w:r>
-    </w:p>
-    <w:p>
-      <w:r>
-        <w:lastRenderedPageBreak/>
-        <w:drawing>
-          <wp:inline distT="0" distB="0" distL="0" distR="0" wp14:anchorId="4A969147" wp14:editId="556118D5">
-            <wp:extent cx="5943600" cy="2506345"/>
-            <wp:effectExtent l="0" t="0" r="0" b="8255"/>
-            <wp:docPr id="199186823" name="Imagen 1"/>
-            <wp:cNvGraphicFramePr>
-              <a:graphicFrameLocks xmlns:a="http://schemas.openxmlformats.org/drawingml/2006/main" noChangeAspect="1"/>
-            </wp:cNvGraphicFramePr>
-            <a:graphic xmlns:a="http://schemas.openxmlformats.org/drawingml/2006/main">
-              <a:graphicData uri="http://schemas.openxmlformats.org/drawingml/2006/picture">
-                <pic:pic xmlns:pic="http://schemas.openxmlformats.org/drawingml/2006/picture">
-                  <pic:nvPicPr>
-                    <pic:cNvPr id="199186823" name=""/>
-                    <pic:cNvPicPr/>
-                  </pic:nvPicPr>
-                  <pic:blipFill>
-                    <a:blip r:embed="rId6"/>
-                    <a:stretch>
-                      <a:fillRect/>
-                    </a:stretch>
-                  </pic:blipFill>
-                  <pic:spPr>
-                    <a:xfrm>
-                      <a:off x="0" y="0"/>
-                      <a:ext cx="5943600" cy="2506345"/>
-                    </a:xfrm>
-                    <a:prstGeom prst="rect">
-                      <a:avLst/>
-                    </a:prstGeom>
-                  </pic:spPr>
-                </pic:pic>
-              </a:graphicData>
-            </a:graphic>
-          </wp:inline>
-        </w:drawing>
-      </w:r>
-    </w:p>
-    <w:p>
-      <w:r>
-        <w:t xml:space="preserve">Se crea el </w:t>
-      </w:r>
-      <w:proofErr w:type="spellStart"/>
-      <w:r>
-        <w:t>docker</w:t>
-      </w:r>
-      <w:proofErr w:type="spellEnd"/>
-      <w:r>
-        <w:t xml:space="preserve"> </w:t>
-      </w:r>
-      <w:proofErr w:type="spellStart"/>
-      <w:r>
-        <w:t>compose</w:t>
-      </w:r>
-      <w:proofErr w:type="spellEnd"/>
-      <w:r>
-        <w:t xml:space="preserve"> para el mongo y el </w:t>
-      </w:r>
-      <w:proofErr w:type="spellStart"/>
-      <w:r>
-        <w:t>rabbit</w:t>
-      </w:r>
-      <w:proofErr w:type="spellEnd"/>
-    </w:p>
-    <w:p>
-      <w:r>
-        <w:drawing>
-          <wp:inline distT="0" distB="0" distL="0" distR="0" wp14:anchorId="0DEEB252" wp14:editId="24D43937">
-            <wp:extent cx="5943600" cy="3133090"/>
-            <wp:effectExtent l="0" t="0" r="0" b="0"/>
-            <wp:docPr id="1194684305" name="Imagen 1"/>
-            <wp:cNvGraphicFramePr>
-              <a:graphicFrameLocks xmlns:a="http://schemas.openxmlformats.org/drawingml/2006/main" noChangeAspect="1"/>
-            </wp:cNvGraphicFramePr>
-            <a:graphic xmlns:a="http://schemas.openxmlformats.org/drawingml/2006/main">
-              <a:graphicData uri="http://schemas.openxmlformats.org/drawingml/2006/picture">
-                <pic:pic xmlns:pic="http://schemas.openxmlformats.org/drawingml/2006/picture">
-                  <pic:nvPicPr>
-                    <pic:cNvPr id="1194684305" name=""/>
+                    <pic:cNvPr id="1448244449" name=""/>
                     <pic:cNvPicPr/>
                   </pic:nvPicPr>
                   <pic:blipFill>
@@ -207,7 +53,7 @@
                   <pic:spPr>
                     <a:xfrm>
                       <a:off x="0" y="0"/>
-                      <a:ext cx="5943600" cy="3133090"/>
+                      <a:ext cx="5943600" cy="2801620"/>
                     </a:xfrm>
                     <a:prstGeom prst="rect">
                       <a:avLst/>
@@ -221,6 +67,8 @@
       </w:r>
     </w:p>
     <w:p/>
+    <w:p/>
+    <w:p/>
     <w:p>
       <w:r>
         <w:t xml:space="preserve">Validad que al hacer el </w:t>
@@ -244,6 +92,9 @@
     </w:p>
     <w:p>
       <w:r>
+        <w:rPr>
+          <w:noProof/>
+        </w:rPr>
         <w:lastRenderedPageBreak/>
         <w:drawing>
           <wp:inline distT="0" distB="0" distL="0" distR="0" wp14:anchorId="14B8DB9B" wp14:editId="634D26FE">
@@ -302,6 +153,9 @@
     </w:p>
     <w:p>
       <w:r>
+        <w:rPr>
+          <w:noProof/>
+        </w:rPr>
         <w:drawing>
           <wp:inline distT="0" distB="0" distL="0" distR="0" wp14:anchorId="598AD20F" wp14:editId="7D701CDF">
             <wp:extent cx="5943600" cy="2906395"/>
@@ -351,6 +205,9 @@
     </w:p>
     <w:p>
       <w:r>
+        <w:rPr>
+          <w:noProof/>
+        </w:rPr>
         <w:lastRenderedPageBreak/>
         <w:drawing>
           <wp:inline distT="0" distB="0" distL="0" distR="0" wp14:anchorId="7768633B" wp14:editId="3C2FFC2E">
@@ -401,6 +258,9 @@
     </w:p>
     <w:p>
       <w:r>
+        <w:rPr>
+          <w:noProof/>
+        </w:rPr>
         <w:drawing>
           <wp:inline distT="0" distB="0" distL="0" distR="0" wp14:anchorId="035EE6A9" wp14:editId="49E9AB7A">
             <wp:extent cx="5943600" cy="2565400"/>
@@ -458,6 +318,9 @@
     </w:p>
     <w:p>
       <w:r>
+        <w:rPr>
+          <w:noProof/>
+        </w:rPr>
         <w:lastRenderedPageBreak/>
         <w:drawing>
           <wp:inline distT="0" distB="0" distL="0" distR="0" wp14:anchorId="57BFDC68" wp14:editId="27678694">
@@ -508,6 +371,9 @@
     </w:p>
     <w:p>
       <w:r>
+        <w:rPr>
+          <w:noProof/>
+        </w:rPr>
         <w:drawing>
           <wp:inline distT="0" distB="0" distL="0" distR="0" wp14:anchorId="4B20A1BB" wp14:editId="337E7908">
             <wp:extent cx="5943600" cy="2711450"/>
@@ -557,6 +423,9 @@
     </w:p>
     <w:p>
       <w:r>
+        <w:rPr>
+          <w:noProof/>
+        </w:rPr>
         <w:lastRenderedPageBreak/>
         <w:drawing>
           <wp:inline distT="0" distB="0" distL="0" distR="0" wp14:anchorId="53A49984" wp14:editId="017CABAA">
@@ -595,24 +464,13 @@
         </w:drawing>
       </w:r>
     </w:p>
-    <w:p/>
-    <w:p>
-      <w:r>
-        <w:t xml:space="preserve">Se crea el </w:t>
-      </w:r>
-      <w:proofErr w:type="spellStart"/>
-      <w:r>
-        <w:t>boostrap</w:t>
-      </w:r>
-      <w:proofErr w:type="spellEnd"/>
-    </w:p>
     <w:p>
       <w:r>
         <w:drawing>
-          <wp:inline distT="0" distB="0" distL="0" distR="0" wp14:anchorId="5D9E8515" wp14:editId="697A0103">
-            <wp:extent cx="5943600" cy="2917825"/>
-            <wp:effectExtent l="0" t="0" r="0" b="0"/>
-            <wp:docPr id="161002744" name="Imagen 1"/>
+          <wp:inline distT="0" distB="0" distL="0" distR="0" wp14:anchorId="3A87738E" wp14:editId="58776795">
+            <wp:extent cx="5943600" cy="1610995"/>
+            <wp:effectExtent l="0" t="0" r="0" b="8255"/>
+            <wp:docPr id="2095080693" name="Imagen 1"/>
             <wp:cNvGraphicFramePr>
               <a:graphicFrameLocks xmlns:a="http://schemas.openxmlformats.org/drawingml/2006/main" noChangeAspect="1"/>
             </wp:cNvGraphicFramePr>
@@ -620,7 +478,7 @@
               <a:graphicData uri="http://schemas.openxmlformats.org/drawingml/2006/picture">
                 <pic:pic xmlns:pic="http://schemas.openxmlformats.org/drawingml/2006/picture">
                   <pic:nvPicPr>
-                    <pic:cNvPr id="161002744" name=""/>
+                    <pic:cNvPr id="2095080693" name=""/>
                     <pic:cNvPicPr/>
                   </pic:nvPicPr>
                   <pic:blipFill>
@@ -632,7 +490,7 @@
                   <pic:spPr>
                     <a:xfrm>
                       <a:off x="0" y="0"/>
-                      <a:ext cx="5943600" cy="2917825"/>
+                      <a:ext cx="5943600" cy="1610995"/>
                     </a:xfrm>
                     <a:prstGeom prst="rect">
                       <a:avLst/>
@@ -647,25 +505,87 @@
     </w:p>
     <w:p>
       <w:r>
+        <w:drawing>
+          <wp:inline distT="0" distB="0" distL="0" distR="0" wp14:anchorId="0F78BE88" wp14:editId="4605B4D2">
+            <wp:extent cx="5943600" cy="2806700"/>
+            <wp:effectExtent l="0" t="0" r="0" b="0"/>
+            <wp:docPr id="541137714" name="Imagen 1"/>
+            <wp:cNvGraphicFramePr>
+              <a:graphicFrameLocks xmlns:a="http://schemas.openxmlformats.org/drawingml/2006/main" noChangeAspect="1"/>
+            </wp:cNvGraphicFramePr>
+            <a:graphic xmlns:a="http://schemas.openxmlformats.org/drawingml/2006/main">
+              <a:graphicData uri="http://schemas.openxmlformats.org/drawingml/2006/picture">
+                <pic:pic xmlns:pic="http://schemas.openxmlformats.org/drawingml/2006/picture">
+                  <pic:nvPicPr>
+                    <pic:cNvPr id="541137714" name=""/>
+                    <pic:cNvPicPr/>
+                  </pic:nvPicPr>
+                  <pic:blipFill>
+                    <a:blip r:embed="rId16"/>
+                    <a:stretch>
+                      <a:fillRect/>
+                    </a:stretch>
+                  </pic:blipFill>
+                  <pic:spPr>
+                    <a:xfrm>
+                      <a:off x="0" y="0"/>
+                      <a:ext cx="5943600" cy="2806700"/>
+                    </a:xfrm>
+                    <a:prstGeom prst="rect">
+                      <a:avLst/>
+                    </a:prstGeom>
+                  </pic:spPr>
+                </pic:pic>
+              </a:graphicData>
+            </a:graphic>
+          </wp:inline>
+        </w:drawing>
+      </w:r>
+    </w:p>
+    <w:p/>
+    <w:p/>
+    <w:p>
+      <w:r>
         <w:t>Desarrollo</w:t>
       </w:r>
-    </w:p>
-    <w:p>
-      <w:pPr>
-        <w:rPr>
-          <w:lang w:val="es-ES"/>
-        </w:rPr>
-      </w:pPr>
-      <w:r>
-        <w:rPr>
-          <w:lang w:val="es-ES"/>
-        </w:rPr>
+      <w:r>
+        <w:t xml:space="preserve"> TALLER</w:t>
+      </w:r>
+    </w:p>
+    <w:p>
+      <w:pPr>
+        <w:rPr>
+          <w:b/>
+          <w:bCs/>
+        </w:rPr>
+      </w:pPr>
+      <w:r>
+        <w:rPr>
+          <w:b/>
+          <w:bCs/>
+        </w:rPr>
+        <w:t>1PUNTO</w:t>
+      </w:r>
+    </w:p>
+    <w:p>
+      <w:pPr>
+        <w:rPr>
+          <w:lang w:val="es-ES"/>
+        </w:rPr>
+      </w:pPr>
+      <w:r>
+        <w:rPr>
+          <w:lang w:val="es-ES"/>
+        </w:rPr>
+        <w:lastRenderedPageBreak/>
         <w:t>Inicie un servidor de Eureka como se observó en pasados talleres</w:t>
       </w:r>
     </w:p>
     <w:p>
       <w:r>
-        <w:lastRenderedPageBreak/>
+        <w:rPr>
+          <w:noProof/>
+        </w:rPr>
         <w:drawing>
           <wp:inline distT="0" distB="0" distL="0" distR="0" wp14:anchorId="52B9B7A9" wp14:editId="2E8C75F0">
             <wp:extent cx="5943600" cy="3054350"/>
@@ -682,7 +602,7 @@
                     <pic:cNvPicPr/>
                   </pic:nvPicPr>
                   <pic:blipFill>
-                    <a:blip r:embed="rId16"/>
+                    <a:blip r:embed="rId17"/>
                     <a:stretch>
                       <a:fillRect/>
                     </a:stretch>
@@ -705,6 +625,9 @@
     </w:p>
     <w:p>
       <w:r>
+        <w:rPr>
+          <w:noProof/>
+        </w:rPr>
         <w:drawing>
           <wp:inline distT="0" distB="0" distL="0" distR="0" wp14:anchorId="5DEFD374" wp14:editId="4D6E8769">
             <wp:extent cx="5943600" cy="2527935"/>
@@ -721,7 +644,7 @@
                     <pic:cNvPicPr/>
                   </pic:nvPicPr>
                   <pic:blipFill>
-                    <a:blip r:embed="rId17"/>
+                    <a:blip r:embed="rId18"/>
                     <a:stretch>
                       <a:fillRect/>
                     </a:stretch>
@@ -744,6 +667,9 @@
     </w:p>
     <w:p>
       <w:r>
+        <w:rPr>
+          <w:noProof/>
+        </w:rPr>
         <w:lastRenderedPageBreak/>
         <w:drawing>
           <wp:inline distT="0" distB="0" distL="0" distR="0" wp14:anchorId="79DED9A3" wp14:editId="7F21C122">
@@ -761,7 +687,7 @@
                     <pic:cNvPicPr/>
                   </pic:nvPicPr>
                   <pic:blipFill>
-                    <a:blip r:embed="rId18"/>
+                    <a:blip r:embed="rId19"/>
                     <a:stretch>
                       <a:fillRect/>
                     </a:stretch>
@@ -782,6 +708,908 @@
         </w:drawing>
       </w:r>
     </w:p>
+    <w:p>
+      <w:pPr>
+        <w:jc w:val="both"/>
+        <w:rPr>
+          <w:b/>
+          <w:bCs/>
+          <w:lang w:val="es-ES"/>
+        </w:rPr>
+      </w:pPr>
+      <w:r>
+        <w:rPr>
+          <w:b/>
+          <w:bCs/>
+          <w:lang w:val="es-ES"/>
+        </w:rPr>
+        <w:t xml:space="preserve">2 </w:t>
+      </w:r>
+      <w:r>
+        <w:rPr>
+          <w:b/>
+          <w:bCs/>
+          <w:lang w:val="es-ES"/>
+        </w:rPr>
+        <w:t>PUNTO</w:t>
+      </w:r>
+    </w:p>
+    <w:p>
+      <w:pPr>
+        <w:pStyle w:val="Prrafodelista"/>
+        <w:ind w:left="426"/>
+        <w:jc w:val="both"/>
+        <w:rPr>
+          <w:lang w:val="es-ES"/>
+        </w:rPr>
+      </w:pPr>
+      <w:r>
+        <w:rPr>
+          <w:lang w:val="es-ES"/>
+        </w:rPr>
+        <w:t>Cree la base de datos denominada “</w:t>
+      </w:r>
+      <w:proofErr w:type="spellStart"/>
+      <w:r>
+        <w:rPr>
+          <w:lang w:val="es-ES"/>
+        </w:rPr>
+        <w:t>microservice</w:t>
+      </w:r>
+      <w:proofErr w:type="spellEnd"/>
+      <w:r>
+        <w:rPr>
+          <w:lang w:val="es-ES"/>
+        </w:rPr>
+        <w:t>” y las tablas correspondientes en MongoDB</w:t>
+      </w:r>
+    </w:p>
+    <w:p>
+      <w:pPr>
+        <w:pStyle w:val="Prrafodelista"/>
+        <w:ind w:left="426"/>
+        <w:jc w:val="both"/>
+        <w:rPr>
+          <w:lang w:val="es-ES"/>
+        </w:rPr>
+      </w:pPr>
+      <w:r>
+        <w:rPr>
+          <w:lang w:val="es-ES"/>
+        </w:rPr>
+        <w:drawing>
+          <wp:inline distT="0" distB="0" distL="0" distR="0" wp14:anchorId="7AE3D5BE" wp14:editId="4E31EBE4">
+            <wp:extent cx="6486683" cy="1630680"/>
+            <wp:effectExtent l="0" t="0" r="9525" b="7620"/>
+            <wp:docPr id="1328158520" name="Imagen 1"/>
+            <wp:cNvGraphicFramePr>
+              <a:graphicFrameLocks xmlns:a="http://schemas.openxmlformats.org/drawingml/2006/main" noChangeAspect="1"/>
+            </wp:cNvGraphicFramePr>
+            <a:graphic xmlns:a="http://schemas.openxmlformats.org/drawingml/2006/main">
+              <a:graphicData uri="http://schemas.openxmlformats.org/drawingml/2006/picture">
+                <pic:pic xmlns:pic="http://schemas.openxmlformats.org/drawingml/2006/picture">
+                  <pic:nvPicPr>
+                    <pic:cNvPr id="1328158520" name=""/>
+                    <pic:cNvPicPr/>
+                  </pic:nvPicPr>
+                  <pic:blipFill>
+                    <a:blip r:embed="rId20"/>
+                    <a:stretch>
+                      <a:fillRect/>
+                    </a:stretch>
+                  </pic:blipFill>
+                  <pic:spPr>
+                    <a:xfrm>
+                      <a:off x="0" y="0"/>
+                      <a:ext cx="6499129" cy="1633809"/>
+                    </a:xfrm>
+                    <a:prstGeom prst="rect">
+                      <a:avLst/>
+                    </a:prstGeom>
+                  </pic:spPr>
+                </pic:pic>
+              </a:graphicData>
+            </a:graphic>
+          </wp:inline>
+        </w:drawing>
+      </w:r>
+    </w:p>
+    <w:p>
+      <w:pPr>
+        <w:jc w:val="both"/>
+      </w:pPr>
+      <w:r>
+        <w:rPr>
+          <w:b/>
+          <w:bCs/>
+        </w:rPr>
+        <w:t xml:space="preserve">3 </w:t>
+      </w:r>
+      <w:r>
+        <w:rPr>
+          <w:b/>
+          <w:bCs/>
+          <w:lang w:val="es-ES"/>
+        </w:rPr>
+        <w:t>PUNTO</w:t>
+      </w:r>
+    </w:p>
+    <w:p>
+      <w:pPr>
+        <w:pStyle w:val="Prrafodelista"/>
+        <w:ind w:left="426"/>
+        <w:jc w:val="both"/>
+      </w:pPr>
+      <w:r>
+        <w:t xml:space="preserve">CON ESTAS CLASES EL MICROSERVICIO   </w:t>
+      </w:r>
+      <w:proofErr w:type="gramStart"/>
+      <w:r>
+        <w:t>PERSISTE  EN</w:t>
+      </w:r>
+      <w:proofErr w:type="gramEnd"/>
+      <w:r>
+        <w:t xml:space="preserve"> MONGO DB</w:t>
+      </w:r>
+    </w:p>
+    <w:p>
+      <w:pPr>
+        <w:pStyle w:val="Prrafodelista"/>
+        <w:ind w:left="426"/>
+        <w:jc w:val="both"/>
+      </w:pPr>
+      <w:r>
+        <w:lastRenderedPageBreak/>
+        <w:drawing>
+          <wp:inline distT="0" distB="0" distL="0" distR="0" wp14:anchorId="194D0D97" wp14:editId="2F8FAD09">
+            <wp:extent cx="5943600" cy="2639060"/>
+            <wp:effectExtent l="0" t="0" r="0" b="8890"/>
+            <wp:docPr id="419459047" name="Imagen 1"/>
+            <wp:cNvGraphicFramePr>
+              <a:graphicFrameLocks xmlns:a="http://schemas.openxmlformats.org/drawingml/2006/main" noChangeAspect="1"/>
+            </wp:cNvGraphicFramePr>
+            <a:graphic xmlns:a="http://schemas.openxmlformats.org/drawingml/2006/main">
+              <a:graphicData uri="http://schemas.openxmlformats.org/drawingml/2006/picture">
+                <pic:pic xmlns:pic="http://schemas.openxmlformats.org/drawingml/2006/picture">
+                  <pic:nvPicPr>
+                    <pic:cNvPr id="419459047" name=""/>
+                    <pic:cNvPicPr/>
+                  </pic:nvPicPr>
+                  <pic:blipFill>
+                    <a:blip r:embed="rId21"/>
+                    <a:stretch>
+                      <a:fillRect/>
+                    </a:stretch>
+                  </pic:blipFill>
+                  <pic:spPr>
+                    <a:xfrm>
+                      <a:off x="0" y="0"/>
+                      <a:ext cx="5943600" cy="2639060"/>
+                    </a:xfrm>
+                    <a:prstGeom prst="rect">
+                      <a:avLst/>
+                    </a:prstGeom>
+                  </pic:spPr>
+                </pic:pic>
+              </a:graphicData>
+            </a:graphic>
+          </wp:inline>
+        </w:drawing>
+      </w:r>
+    </w:p>
+    <w:p>
+      <w:pPr>
+        <w:pStyle w:val="Prrafodelista"/>
+        <w:ind w:left="426"/>
+        <w:jc w:val="both"/>
+      </w:pPr>
+      <w:r>
+        <w:drawing>
+          <wp:inline distT="0" distB="0" distL="0" distR="0" wp14:anchorId="7915F502" wp14:editId="68CD3E52">
+            <wp:extent cx="5943600" cy="2782570"/>
+            <wp:effectExtent l="0" t="0" r="0" b="0"/>
+            <wp:docPr id="1192541460" name="Imagen 1"/>
+            <wp:cNvGraphicFramePr>
+              <a:graphicFrameLocks xmlns:a="http://schemas.openxmlformats.org/drawingml/2006/main" noChangeAspect="1"/>
+            </wp:cNvGraphicFramePr>
+            <a:graphic xmlns:a="http://schemas.openxmlformats.org/drawingml/2006/main">
+              <a:graphicData uri="http://schemas.openxmlformats.org/drawingml/2006/picture">
+                <pic:pic xmlns:pic="http://schemas.openxmlformats.org/drawingml/2006/picture">
+                  <pic:nvPicPr>
+                    <pic:cNvPr id="1192541460" name=""/>
+                    <pic:cNvPicPr/>
+                  </pic:nvPicPr>
+                  <pic:blipFill>
+                    <a:blip r:embed="rId22"/>
+                    <a:stretch>
+                      <a:fillRect/>
+                    </a:stretch>
+                  </pic:blipFill>
+                  <pic:spPr>
+                    <a:xfrm>
+                      <a:off x="0" y="0"/>
+                      <a:ext cx="5943600" cy="2782570"/>
+                    </a:xfrm>
+                    <a:prstGeom prst="rect">
+                      <a:avLst/>
+                    </a:prstGeom>
+                  </pic:spPr>
+                </pic:pic>
+              </a:graphicData>
+            </a:graphic>
+          </wp:inline>
+        </w:drawing>
+      </w:r>
+    </w:p>
+    <w:p>
+      <w:pPr>
+        <w:pStyle w:val="Prrafodelista"/>
+        <w:ind w:left="426"/>
+        <w:jc w:val="both"/>
+      </w:pPr>
+      <w:r>
+        <w:drawing>
+          <wp:inline distT="0" distB="0" distL="0" distR="0" wp14:anchorId="22632D7D" wp14:editId="2DE61965">
+            <wp:extent cx="5943600" cy="2545715"/>
+            <wp:effectExtent l="0" t="0" r="0" b="6985"/>
+            <wp:docPr id="1834316786" name="Imagen 1"/>
+            <wp:cNvGraphicFramePr>
+              <a:graphicFrameLocks xmlns:a="http://schemas.openxmlformats.org/drawingml/2006/main" noChangeAspect="1"/>
+            </wp:cNvGraphicFramePr>
+            <a:graphic xmlns:a="http://schemas.openxmlformats.org/drawingml/2006/main">
+              <a:graphicData uri="http://schemas.openxmlformats.org/drawingml/2006/picture">
+                <pic:pic xmlns:pic="http://schemas.openxmlformats.org/drawingml/2006/picture">
+                  <pic:nvPicPr>
+                    <pic:cNvPr id="1834316786" name=""/>
+                    <pic:cNvPicPr/>
+                  </pic:nvPicPr>
+                  <pic:blipFill>
+                    <a:blip r:embed="rId23"/>
+                    <a:stretch>
+                      <a:fillRect/>
+                    </a:stretch>
+                  </pic:blipFill>
+                  <pic:spPr>
+                    <a:xfrm>
+                      <a:off x="0" y="0"/>
+                      <a:ext cx="5943600" cy="2545715"/>
+                    </a:xfrm>
+                    <a:prstGeom prst="rect">
+                      <a:avLst/>
+                    </a:prstGeom>
+                  </pic:spPr>
+                </pic:pic>
+              </a:graphicData>
+            </a:graphic>
+          </wp:inline>
+        </w:drawing>
+      </w:r>
+    </w:p>
+    <w:p>
+      <w:pPr>
+        <w:jc w:val="both"/>
+        <w:rPr>
+          <w:b/>
+          <w:bCs/>
+          <w:lang w:val="es-ES"/>
+        </w:rPr>
+      </w:pPr>
+      <w:r>
+        <w:rPr>
+          <w:b/>
+          <w:bCs/>
+          <w:lang w:val="es-ES"/>
+        </w:rPr>
+        <w:lastRenderedPageBreak/>
+        <w:t>4</w:t>
+      </w:r>
+      <w:r>
+        <w:rPr>
+          <w:b/>
+          <w:bCs/>
+          <w:lang w:val="es-ES"/>
+        </w:rPr>
+        <w:t xml:space="preserve"> </w:t>
+      </w:r>
+      <w:r>
+        <w:rPr>
+          <w:b/>
+          <w:bCs/>
+          <w:lang w:val="es-ES"/>
+        </w:rPr>
+        <w:t>PUNTO</w:t>
+      </w:r>
+    </w:p>
+    <w:p>
+      <w:pPr>
+        <w:pStyle w:val="Prrafodelista"/>
+        <w:ind w:left="426"/>
+        <w:jc w:val="both"/>
+        <w:rPr>
+          <w:lang w:val="es-ES"/>
+        </w:rPr>
+      </w:pPr>
+      <w:r>
+        <w:rPr>
+          <w:lang w:val="es-ES"/>
+        </w:rPr>
+        <w:t xml:space="preserve">Valide la configuración de </w:t>
+      </w:r>
+      <w:proofErr w:type="spellStart"/>
+      <w:r>
+        <w:rPr>
+          <w:lang w:val="es-ES"/>
+        </w:rPr>
+        <w:t>RabbitMq</w:t>
+      </w:r>
+      <w:proofErr w:type="spellEnd"/>
+      <w:r>
+        <w:rPr>
+          <w:lang w:val="es-ES"/>
+        </w:rPr>
+        <w:t xml:space="preserve"> para que funcione bajo el puerto 5672.</w:t>
+      </w:r>
+    </w:p>
+    <w:p>
+      <w:pPr>
+        <w:pStyle w:val="Prrafodelista"/>
+        <w:ind w:left="426"/>
+        <w:jc w:val="both"/>
+        <w:rPr>
+          <w:lang w:val="es-ES"/>
+        </w:rPr>
+      </w:pPr>
+    </w:p>
+    <w:p>
+      <w:pPr>
+        <w:pStyle w:val="Prrafodelista"/>
+        <w:ind w:left="426"/>
+        <w:jc w:val="both"/>
+        <w:rPr>
+          <w:lang w:val="es-ES"/>
+        </w:rPr>
+      </w:pPr>
+      <w:r>
+        <w:rPr>
+          <w:lang w:val="es-ES"/>
+        </w:rPr>
+        <w:t xml:space="preserve">Con esta configuración se logra que </w:t>
+      </w:r>
+      <w:proofErr w:type="gramStart"/>
+      <w:r>
+        <w:rPr>
+          <w:lang w:val="es-ES"/>
+        </w:rPr>
+        <w:t xml:space="preserve">el  </w:t>
+      </w:r>
+      <w:proofErr w:type="spellStart"/>
+      <w:r>
+        <w:rPr>
+          <w:lang w:val="es-ES"/>
+        </w:rPr>
+        <w:t>RabbitMq</w:t>
+      </w:r>
+      <w:proofErr w:type="spellEnd"/>
+      <w:proofErr w:type="gramEnd"/>
+      <w:r>
+        <w:rPr>
+          <w:lang w:val="es-ES"/>
+        </w:rPr>
+        <w:t xml:space="preserve"> funcione bajo el puerto 5672</w:t>
+      </w:r>
+    </w:p>
+    <w:p>
+      <w:pPr>
+        <w:jc w:val="both"/>
+        <w:rPr>
+          <w:lang w:val="es-ES"/>
+        </w:rPr>
+      </w:pPr>
+      <w:r>
+        <w:rPr>
+          <w:lang w:val="es-ES"/>
+        </w:rPr>
+        <w:drawing>
+          <wp:inline distT="0" distB="0" distL="0" distR="0" wp14:anchorId="46CD6794" wp14:editId="6673649F">
+            <wp:extent cx="5943600" cy="3101340"/>
+            <wp:effectExtent l="0" t="0" r="0" b="3810"/>
+            <wp:docPr id="1317010521" name="Imagen 1"/>
+            <wp:cNvGraphicFramePr>
+              <a:graphicFrameLocks xmlns:a="http://schemas.openxmlformats.org/drawingml/2006/main" noChangeAspect="1"/>
+            </wp:cNvGraphicFramePr>
+            <a:graphic xmlns:a="http://schemas.openxmlformats.org/drawingml/2006/main">
+              <a:graphicData uri="http://schemas.openxmlformats.org/drawingml/2006/picture">
+                <pic:pic xmlns:pic="http://schemas.openxmlformats.org/drawingml/2006/picture">
+                  <pic:nvPicPr>
+                    <pic:cNvPr id="1317010521" name=""/>
+                    <pic:cNvPicPr/>
+                  </pic:nvPicPr>
+                  <pic:blipFill>
+                    <a:blip r:embed="rId24"/>
+                    <a:stretch>
+                      <a:fillRect/>
+                    </a:stretch>
+                  </pic:blipFill>
+                  <pic:spPr>
+                    <a:xfrm>
+                      <a:off x="0" y="0"/>
+                      <a:ext cx="5943600" cy="3101340"/>
+                    </a:xfrm>
+                    <a:prstGeom prst="rect">
+                      <a:avLst/>
+                    </a:prstGeom>
+                  </pic:spPr>
+                </pic:pic>
+              </a:graphicData>
+            </a:graphic>
+          </wp:inline>
+        </w:drawing>
+      </w:r>
+    </w:p>
+    <w:p>
+      <w:pPr>
+        <w:pStyle w:val="Prrafodelista"/>
+        <w:ind w:left="426"/>
+        <w:jc w:val="both"/>
+        <w:rPr>
+          <w:lang w:val="es-ES"/>
+        </w:rPr>
+      </w:pPr>
+      <w:r>
+        <w:rPr>
+          <w:lang w:val="es-ES"/>
+        </w:rPr>
+        <w:drawing>
+          <wp:inline distT="0" distB="0" distL="0" distR="0" wp14:anchorId="5A2944BF" wp14:editId="5B717D42">
+            <wp:extent cx="5943600" cy="1860550"/>
+            <wp:effectExtent l="0" t="0" r="0" b="6350"/>
+            <wp:docPr id="1483913187" name="Imagen 1"/>
+            <wp:cNvGraphicFramePr>
+              <a:graphicFrameLocks xmlns:a="http://schemas.openxmlformats.org/drawingml/2006/main" noChangeAspect="1"/>
+            </wp:cNvGraphicFramePr>
+            <a:graphic xmlns:a="http://schemas.openxmlformats.org/drawingml/2006/main">
+              <a:graphicData uri="http://schemas.openxmlformats.org/drawingml/2006/picture">
+                <pic:pic xmlns:pic="http://schemas.openxmlformats.org/drawingml/2006/picture">
+                  <pic:nvPicPr>
+                    <pic:cNvPr id="1483913187" name=""/>
+                    <pic:cNvPicPr/>
+                  </pic:nvPicPr>
+                  <pic:blipFill>
+                    <a:blip r:embed="rId25"/>
+                    <a:stretch>
+                      <a:fillRect/>
+                    </a:stretch>
+                  </pic:blipFill>
+                  <pic:spPr>
+                    <a:xfrm>
+                      <a:off x="0" y="0"/>
+                      <a:ext cx="5943600" cy="1860550"/>
+                    </a:xfrm>
+                    <a:prstGeom prst="rect">
+                      <a:avLst/>
+                    </a:prstGeom>
+                  </pic:spPr>
+                </pic:pic>
+              </a:graphicData>
+            </a:graphic>
+          </wp:inline>
+        </w:drawing>
+      </w:r>
+    </w:p>
+    <w:p>
+      <w:pPr>
+        <w:pStyle w:val="Prrafodelista"/>
+        <w:ind w:left="426"/>
+        <w:jc w:val="both"/>
+        <w:rPr>
+          <w:lang w:val="es-ES"/>
+        </w:rPr>
+      </w:pPr>
+      <w:r>
+        <w:rPr>
+          <w:lang w:val="es-ES"/>
+        </w:rPr>
+        <w:lastRenderedPageBreak/>
+        <w:drawing>
+          <wp:inline distT="0" distB="0" distL="0" distR="0" wp14:anchorId="4CF8B6E2" wp14:editId="62D578A1">
+            <wp:extent cx="5943600" cy="2229485"/>
+            <wp:effectExtent l="0" t="0" r="0" b="0"/>
+            <wp:docPr id="1046049714" name="Imagen 1"/>
+            <wp:cNvGraphicFramePr>
+              <a:graphicFrameLocks xmlns:a="http://schemas.openxmlformats.org/drawingml/2006/main" noChangeAspect="1"/>
+            </wp:cNvGraphicFramePr>
+            <a:graphic xmlns:a="http://schemas.openxmlformats.org/drawingml/2006/main">
+              <a:graphicData uri="http://schemas.openxmlformats.org/drawingml/2006/picture">
+                <pic:pic xmlns:pic="http://schemas.openxmlformats.org/drawingml/2006/picture">
+                  <pic:nvPicPr>
+                    <pic:cNvPr id="1046049714" name=""/>
+                    <pic:cNvPicPr/>
+                  </pic:nvPicPr>
+                  <pic:blipFill>
+                    <a:blip r:embed="rId26"/>
+                    <a:stretch>
+                      <a:fillRect/>
+                    </a:stretch>
+                  </pic:blipFill>
+                  <pic:spPr>
+                    <a:xfrm>
+                      <a:off x="0" y="0"/>
+                      <a:ext cx="5943600" cy="2229485"/>
+                    </a:xfrm>
+                    <a:prstGeom prst="rect">
+                      <a:avLst/>
+                    </a:prstGeom>
+                  </pic:spPr>
+                </pic:pic>
+              </a:graphicData>
+            </a:graphic>
+          </wp:inline>
+        </w:drawing>
+      </w:r>
+    </w:p>
+    <w:p>
+      <w:pPr>
+        <w:jc w:val="both"/>
+        <w:rPr>
+          <w:b/>
+          <w:bCs/>
+          <w:lang w:val="es-ES"/>
+        </w:rPr>
+      </w:pPr>
+      <w:r>
+        <w:rPr>
+          <w:b/>
+          <w:bCs/>
+          <w:lang w:val="es-ES"/>
+        </w:rPr>
+        <w:t>5 PUNTO</w:t>
+      </w:r>
+    </w:p>
+    <w:p>
+      <w:pPr>
+        <w:pStyle w:val="Prrafodelista"/>
+        <w:ind w:left="426"/>
+        <w:jc w:val="both"/>
+        <w:rPr>
+          <w:lang w:val="es-ES"/>
+        </w:rPr>
+      </w:pPr>
+      <w:r>
+        <w:rPr>
+          <w:lang w:val="es-ES"/>
+        </w:rPr>
+        <w:t xml:space="preserve">Pruebe que la aplicación trabaja correctamente por medio de </w:t>
+      </w:r>
+      <w:proofErr w:type="spellStart"/>
+      <w:r>
+        <w:rPr>
+          <w:lang w:val="es-ES"/>
+        </w:rPr>
+        <w:t>postman</w:t>
+      </w:r>
+      <w:proofErr w:type="spellEnd"/>
+      <w:r>
+        <w:rPr>
+          <w:lang w:val="es-ES"/>
+        </w:rPr>
+        <w:t xml:space="preserve"> a los </w:t>
+      </w:r>
+      <w:proofErr w:type="spellStart"/>
+      <w:r>
+        <w:rPr>
+          <w:lang w:val="es-ES"/>
+        </w:rPr>
+        <w:t>endpoints</w:t>
+      </w:r>
+      <w:proofErr w:type="spellEnd"/>
+      <w:r>
+        <w:rPr>
+          <w:lang w:val="es-ES"/>
+        </w:rPr>
+        <w:t xml:space="preserve"> expuestos por la aplicación.</w:t>
+      </w:r>
+    </w:p>
+    <w:p>
+      <w:pPr>
+        <w:pStyle w:val="Prrafodelista"/>
+        <w:ind w:left="426"/>
+        <w:jc w:val="both"/>
+        <w:rPr>
+          <w:lang w:val="es-ES"/>
+        </w:rPr>
+      </w:pPr>
+    </w:p>
+    <w:p>
+      <w:pPr>
+        <w:pStyle w:val="Prrafodelista"/>
+        <w:ind w:left="426"/>
+        <w:jc w:val="both"/>
+        <w:rPr>
+          <w:lang w:val="es-ES"/>
+        </w:rPr>
+      </w:pPr>
+      <w:r>
+        <w:rPr>
+          <w:lang w:val="es-ES"/>
+        </w:rPr>
+        <w:drawing>
+          <wp:inline distT="0" distB="0" distL="0" distR="0" wp14:anchorId="4EF3DEB6" wp14:editId="71611A28">
+            <wp:extent cx="5943600" cy="3506470"/>
+            <wp:effectExtent l="0" t="0" r="0" b="0"/>
+            <wp:docPr id="107947289" name="Imagen 1"/>
+            <wp:cNvGraphicFramePr>
+              <a:graphicFrameLocks xmlns:a="http://schemas.openxmlformats.org/drawingml/2006/main" noChangeAspect="1"/>
+            </wp:cNvGraphicFramePr>
+            <a:graphic xmlns:a="http://schemas.openxmlformats.org/drawingml/2006/main">
+              <a:graphicData uri="http://schemas.openxmlformats.org/drawingml/2006/picture">
+                <pic:pic xmlns:pic="http://schemas.openxmlformats.org/drawingml/2006/picture">
+                  <pic:nvPicPr>
+                    <pic:cNvPr id="107947289" name=""/>
+                    <pic:cNvPicPr/>
+                  </pic:nvPicPr>
+                  <pic:blipFill>
+                    <a:blip r:embed="rId27"/>
+                    <a:stretch>
+                      <a:fillRect/>
+                    </a:stretch>
+                  </pic:blipFill>
+                  <pic:spPr>
+                    <a:xfrm>
+                      <a:off x="0" y="0"/>
+                      <a:ext cx="5943600" cy="3506470"/>
+                    </a:xfrm>
+                    <a:prstGeom prst="rect">
+                      <a:avLst/>
+                    </a:prstGeom>
+                  </pic:spPr>
+                </pic:pic>
+              </a:graphicData>
+            </a:graphic>
+          </wp:inline>
+        </w:drawing>
+      </w:r>
+    </w:p>
+    <w:p>
+      <w:pPr>
+        <w:pStyle w:val="Prrafodelista"/>
+        <w:ind w:left="426"/>
+        <w:jc w:val="both"/>
+        <w:rPr>
+          <w:lang w:val="es-ES"/>
+        </w:rPr>
+      </w:pPr>
+      <w:r>
+        <w:rPr>
+          <w:lang w:val="es-ES"/>
+        </w:rPr>
+        <w:lastRenderedPageBreak/>
+        <w:drawing>
+          <wp:inline distT="0" distB="0" distL="0" distR="0" wp14:anchorId="7D6C5805" wp14:editId="58EBACA2">
+            <wp:extent cx="5943600" cy="3848100"/>
+            <wp:effectExtent l="0" t="0" r="0" b="0"/>
+            <wp:docPr id="1354897049" name="Imagen 1"/>
+            <wp:cNvGraphicFramePr>
+              <a:graphicFrameLocks xmlns:a="http://schemas.openxmlformats.org/drawingml/2006/main" noChangeAspect="1"/>
+            </wp:cNvGraphicFramePr>
+            <a:graphic xmlns:a="http://schemas.openxmlformats.org/drawingml/2006/main">
+              <a:graphicData uri="http://schemas.openxmlformats.org/drawingml/2006/picture">
+                <pic:pic xmlns:pic="http://schemas.openxmlformats.org/drawingml/2006/picture">
+                  <pic:nvPicPr>
+                    <pic:cNvPr id="1354897049" name=""/>
+                    <pic:cNvPicPr/>
+                  </pic:nvPicPr>
+                  <pic:blipFill>
+                    <a:blip r:embed="rId28"/>
+                    <a:stretch>
+                      <a:fillRect/>
+                    </a:stretch>
+                  </pic:blipFill>
+                  <pic:spPr>
+                    <a:xfrm>
+                      <a:off x="0" y="0"/>
+                      <a:ext cx="5943600" cy="3848100"/>
+                    </a:xfrm>
+                    <a:prstGeom prst="rect">
+                      <a:avLst/>
+                    </a:prstGeom>
+                  </pic:spPr>
+                </pic:pic>
+              </a:graphicData>
+            </a:graphic>
+          </wp:inline>
+        </w:drawing>
+      </w:r>
+    </w:p>
+    <w:p>
+      <w:pPr>
+        <w:pStyle w:val="Prrafodelista"/>
+        <w:ind w:left="426"/>
+        <w:jc w:val="both"/>
+        <w:rPr>
+          <w:lang w:val="es-ES"/>
+        </w:rPr>
+      </w:pPr>
+      <w:r>
+        <w:rPr>
+          <w:lang w:val="es-ES"/>
+        </w:rPr>
+        <w:lastRenderedPageBreak/>
+        <w:drawing>
+          <wp:inline distT="0" distB="0" distL="0" distR="0" wp14:anchorId="7E8D37F4" wp14:editId="29874BCE">
+            <wp:extent cx="5943600" cy="4376420"/>
+            <wp:effectExtent l="0" t="0" r="0" b="5080"/>
+            <wp:docPr id="1134959151" name="Imagen 1"/>
+            <wp:cNvGraphicFramePr>
+              <a:graphicFrameLocks xmlns:a="http://schemas.openxmlformats.org/drawingml/2006/main" noChangeAspect="1"/>
+            </wp:cNvGraphicFramePr>
+            <a:graphic xmlns:a="http://schemas.openxmlformats.org/drawingml/2006/main">
+              <a:graphicData uri="http://schemas.openxmlformats.org/drawingml/2006/picture">
+                <pic:pic xmlns:pic="http://schemas.openxmlformats.org/drawingml/2006/picture">
+                  <pic:nvPicPr>
+                    <pic:cNvPr id="1134959151" name=""/>
+                    <pic:cNvPicPr/>
+                  </pic:nvPicPr>
+                  <pic:blipFill>
+                    <a:blip r:embed="rId29"/>
+                    <a:stretch>
+                      <a:fillRect/>
+                    </a:stretch>
+                  </pic:blipFill>
+                  <pic:spPr>
+                    <a:xfrm>
+                      <a:off x="0" y="0"/>
+                      <a:ext cx="5943600" cy="4376420"/>
+                    </a:xfrm>
+                    <a:prstGeom prst="rect">
+                      <a:avLst/>
+                    </a:prstGeom>
+                  </pic:spPr>
+                </pic:pic>
+              </a:graphicData>
+            </a:graphic>
+          </wp:inline>
+        </w:drawing>
+      </w:r>
+    </w:p>
+    <w:p>
+      <w:pPr>
+        <w:pStyle w:val="Prrafodelista"/>
+        <w:ind w:left="426"/>
+        <w:jc w:val="both"/>
+        <w:rPr>
+          <w:lang w:val="es-ES"/>
+        </w:rPr>
+      </w:pPr>
+      <w:r>
+        <w:rPr>
+          <w:lang w:val="es-ES"/>
+        </w:rPr>
+        <w:lastRenderedPageBreak/>
+        <w:drawing>
+          <wp:inline distT="0" distB="0" distL="0" distR="0" wp14:anchorId="38D85769" wp14:editId="51E04E16">
+            <wp:extent cx="5943600" cy="4524375"/>
+            <wp:effectExtent l="0" t="0" r="0" b="9525"/>
+            <wp:docPr id="1890090638" name="Imagen 1"/>
+            <wp:cNvGraphicFramePr>
+              <a:graphicFrameLocks xmlns:a="http://schemas.openxmlformats.org/drawingml/2006/main" noChangeAspect="1"/>
+            </wp:cNvGraphicFramePr>
+            <a:graphic xmlns:a="http://schemas.openxmlformats.org/drawingml/2006/main">
+              <a:graphicData uri="http://schemas.openxmlformats.org/drawingml/2006/picture">
+                <pic:pic xmlns:pic="http://schemas.openxmlformats.org/drawingml/2006/picture">
+                  <pic:nvPicPr>
+                    <pic:cNvPr id="1890090638" name=""/>
+                    <pic:cNvPicPr/>
+                  </pic:nvPicPr>
+                  <pic:blipFill>
+                    <a:blip r:embed="rId30"/>
+                    <a:stretch>
+                      <a:fillRect/>
+                    </a:stretch>
+                  </pic:blipFill>
+                  <pic:spPr>
+                    <a:xfrm>
+                      <a:off x="0" y="0"/>
+                      <a:ext cx="5943600" cy="4524375"/>
+                    </a:xfrm>
+                    <a:prstGeom prst="rect">
+                      <a:avLst/>
+                    </a:prstGeom>
+                  </pic:spPr>
+                </pic:pic>
+              </a:graphicData>
+            </a:graphic>
+          </wp:inline>
+        </w:drawing>
+      </w:r>
+    </w:p>
+    <w:p>
+      <w:pPr>
+        <w:pStyle w:val="Prrafodelista"/>
+        <w:ind w:left="426"/>
+        <w:jc w:val="both"/>
+        <w:rPr>
+          <w:lang w:val="es-ES"/>
+        </w:rPr>
+      </w:pPr>
+      <w:r>
+        <w:rPr>
+          <w:lang w:val="es-ES"/>
+        </w:rPr>
+        <w:drawing>
+          <wp:inline distT="0" distB="0" distL="0" distR="0" wp14:anchorId="5B84A19B" wp14:editId="5EB73E1A">
+            <wp:extent cx="5943600" cy="2444750"/>
+            <wp:effectExtent l="0" t="0" r="0" b="0"/>
+            <wp:docPr id="761198947" name="Imagen 1"/>
+            <wp:cNvGraphicFramePr>
+              <a:graphicFrameLocks xmlns:a="http://schemas.openxmlformats.org/drawingml/2006/main" noChangeAspect="1"/>
+            </wp:cNvGraphicFramePr>
+            <a:graphic xmlns:a="http://schemas.openxmlformats.org/drawingml/2006/main">
+              <a:graphicData uri="http://schemas.openxmlformats.org/drawingml/2006/picture">
+                <pic:pic xmlns:pic="http://schemas.openxmlformats.org/drawingml/2006/picture">
+                  <pic:nvPicPr>
+                    <pic:cNvPr id="761198947" name=""/>
+                    <pic:cNvPicPr/>
+                  </pic:nvPicPr>
+                  <pic:blipFill>
+                    <a:blip r:embed="rId31"/>
+                    <a:stretch>
+                      <a:fillRect/>
+                    </a:stretch>
+                  </pic:blipFill>
+                  <pic:spPr>
+                    <a:xfrm>
+                      <a:off x="0" y="0"/>
+                      <a:ext cx="5943600" cy="2444750"/>
+                    </a:xfrm>
+                    <a:prstGeom prst="rect">
+                      <a:avLst/>
+                    </a:prstGeom>
+                  </pic:spPr>
+                </pic:pic>
+              </a:graphicData>
+            </a:graphic>
+          </wp:inline>
+        </w:drawing>
+      </w:r>
+    </w:p>
+    <w:p>
+      <w:pPr>
+        <w:pStyle w:val="Prrafodelista"/>
+        <w:ind w:left="426"/>
+        <w:jc w:val="both"/>
+        <w:rPr>
+          <w:lang w:val="es-ES"/>
+        </w:rPr>
+      </w:pPr>
+    </w:p>
+    <w:p>
+      <w:pPr>
+        <w:pStyle w:val="Prrafodelista"/>
+        <w:ind w:left="426"/>
+        <w:jc w:val="both"/>
+        <w:rPr>
+          <w:lang w:val="es-ES"/>
+        </w:rPr>
+      </w:pPr>
+    </w:p>
+    <w:p>
+      <w:pPr>
+        <w:pStyle w:val="Prrafodelista"/>
+        <w:ind w:left="426"/>
+        <w:jc w:val="both"/>
+        <w:rPr>
+          <w:lang w:val="es-ES"/>
+        </w:rPr>
+      </w:pPr>
+    </w:p>
+    <w:p>
+      <w:pPr>
+        <w:rPr>
+          <w:lang w:val="es-ES"/>
+        </w:rPr>
+      </w:pPr>
+    </w:p>
+    <w:p/>
     <w:p/>
     <w:p/>
     <w:p/>
@@ -793,6 +1621,150 @@
     </w:sectPr>
   </w:body>
 </w:document>
+</file>
+
+<file path=word/endnotes.xml><?xml version="1.0" encoding="utf-8"?>
+<w:endnotes xmlns:wpc="http://schemas.microsoft.com/office/word/2010/wordprocessingCanvas" xmlns:cx="http://schemas.microsoft.com/office/drawing/2014/chartex" xmlns:cx1="http://schemas.microsoft.com/office/drawing/2015/9/8/chartex" xmlns:cx2="http://schemas.microsoft.com/office/drawing/2015/10/21/chartex" xmlns:cx3="http://schemas.microsoft.com/office/drawing/2016/5/9/chartex" xmlns:cx4="http://schemas.microsoft.com/office/drawing/2016/5/10/chartex" xmlns:cx5="http://schemas.microsoft.com/office/drawing/2016/5/11/chartex" xmlns:cx6="http://schemas.microsoft.com/office/drawing/2016/5/12/chartex" xmlns:cx7="http://schemas.microsoft.com/office/drawing/2016/5/13/chartex" xmlns:cx8="http://schemas.microsoft.com/office/drawing/2016/5/14/chartex" xmlns:mc="http://schemas.openxmlformats.org/markup-compatibility/2006" xmlns:aink="http://schemas.microsoft.com/office/drawing/2016/ink" xmlns:am3d="http://schemas.microsoft.com/office/drawing/2017/model3d" xmlns:o="urn:schemas-microsoft-com:office:office" xmlns:oel="http://schemas.microsoft.com/office/2019/extlst" xmlns:r="http://schemas.openxmlformats.org/officeDocument/2006/relationships" xmlns:m="http://schemas.openxmlformats.org/officeDocument/2006/math" xmlns:v="urn:schemas-microsoft-com:vml" xmlns:wp14="http://schemas.microsoft.com/office/word/2010/wordprocessingDrawing" xmlns:wp="http://schemas.openxmlformats.org/drawingml/2006/wordprocessingDrawing" xmlns:w10="urn:schemas-microsoft-com:office:word" xmlns:w="http://schemas.openxmlformats.org/wordprocessingml/2006/main" xmlns:w14="http://schemas.microsoft.com/office/word/2010/wordml" xmlns:w15="http://schemas.microsoft.com/office/word/2012/wordml" xmlns:w16cex="http://schemas.microsoft.com/office/word/2018/wordml/cex" xmlns:w16cid="http://schemas.microsoft.com/office/word/2016/wordml/cid" xmlns:w16="http://schemas.microsoft.com/office/word/2018/wordml" xmlns:w16du="http://schemas.microsoft.com/office/word/2023/wordml/word16du" xmlns:w16sdtdh="http://schemas.microsoft.com/office/word/2020/wordml/sdtdatahash" xmlns:w16sdtfl="http://schemas.microsoft.com/office/word/2024/wordml/sdtformatlock" xmlns:w16se="http://schemas.microsoft.com/office/word/2015/wordml/symex" xmlns:wpg="http://schemas.microsoft.com/office/word/2010/wordprocessingGroup" xmlns:wpi="http://schemas.microsoft.com/office/word/2010/wordprocessingInk" xmlns:wne="http://schemas.microsoft.com/office/word/2006/wordml" xmlns:wps="http://schemas.microsoft.com/office/word/2010/wordprocessingShape" mc:Ignorable="w14 w15 w16se w16cid w16 w16cex w16sdtdh w16sdtfl w16du wp14">
+  <w:endnote w:type="separator" w:id="-1">
+    <w:p>
+      <w:pPr>
+        <w:spacing w:after="0" w:line="240" w:lineRule="auto"/>
+      </w:pPr>
+      <w:r>
+        <w:separator/>
+      </w:r>
+    </w:p>
+  </w:endnote>
+  <w:endnote w:type="continuationSeparator" w:id="0">
+    <w:p>
+      <w:pPr>
+        <w:spacing w:after="0" w:line="240" w:lineRule="auto"/>
+      </w:pPr>
+      <w:r>
+        <w:continuationSeparator/>
+      </w:r>
+    </w:p>
+  </w:endnote>
+</w:endnotes>
+</file>
+
+<file path=word/footnotes.xml><?xml version="1.0" encoding="utf-8"?>
+<w:footnotes xmlns:wpc="http://schemas.microsoft.com/office/word/2010/wordprocessingCanvas" xmlns:cx="http://schemas.microsoft.com/office/drawing/2014/chartex" xmlns:cx1="http://schemas.microsoft.com/office/drawing/2015/9/8/chartex" xmlns:cx2="http://schemas.microsoft.com/office/drawing/2015/10/21/chartex" xmlns:cx3="http://schemas.microsoft.com/office/drawing/2016/5/9/chartex" xmlns:cx4="http://schemas.microsoft.com/office/drawing/2016/5/10/chartex" xmlns:cx5="http://schemas.microsoft.com/office/drawing/2016/5/11/chartex" xmlns:cx6="http://schemas.microsoft.com/office/drawing/2016/5/12/chartex" xmlns:cx7="http://schemas.microsoft.com/office/drawing/2016/5/13/chartex" xmlns:cx8="http://schemas.microsoft.com/office/drawing/2016/5/14/chartex" xmlns:mc="http://schemas.openxmlformats.org/markup-compatibility/2006" xmlns:aink="http://schemas.microsoft.com/office/drawing/2016/ink" xmlns:am3d="http://schemas.microsoft.com/office/drawing/2017/model3d" xmlns:o="urn:schemas-microsoft-com:office:office" xmlns:oel="http://schemas.microsoft.com/office/2019/extlst" xmlns:r="http://schemas.openxmlformats.org/officeDocument/2006/relationships" xmlns:m="http://schemas.openxmlformats.org/officeDocument/2006/math" xmlns:v="urn:schemas-microsoft-com:vml" xmlns:wp14="http://schemas.microsoft.com/office/word/2010/wordprocessingDrawing" xmlns:wp="http://schemas.openxmlformats.org/drawingml/2006/wordprocessingDrawing" xmlns:w10="urn:schemas-microsoft-com:office:word" xmlns:w="http://schemas.openxmlformats.org/wordprocessingml/2006/main" xmlns:w14="http://schemas.microsoft.com/office/word/2010/wordml" xmlns:w15="http://schemas.microsoft.com/office/word/2012/wordml" xmlns:w16cex="http://schemas.microsoft.com/office/word/2018/wordml/cex" xmlns:w16cid="http://schemas.microsoft.com/office/word/2016/wordml/cid" xmlns:w16="http://schemas.microsoft.com/office/word/2018/wordml" xmlns:w16du="http://schemas.microsoft.com/office/word/2023/wordml/word16du" xmlns:w16sdtdh="http://schemas.microsoft.com/office/word/2020/wordml/sdtdatahash" xmlns:w16sdtfl="http://schemas.microsoft.com/office/word/2024/wordml/sdtformatlock" xmlns:w16se="http://schemas.microsoft.com/office/word/2015/wordml/symex" xmlns:wpg="http://schemas.microsoft.com/office/word/2010/wordprocessingGroup" xmlns:wpi="http://schemas.microsoft.com/office/word/2010/wordprocessingInk" xmlns:wne="http://schemas.microsoft.com/office/word/2006/wordml" xmlns:wps="http://schemas.microsoft.com/office/word/2010/wordprocessingShape" mc:Ignorable="w14 w15 w16se w16cid w16 w16cex w16sdtdh w16sdtfl w16du wp14">
+  <w:footnote w:type="separator" w:id="-1">
+    <w:p>
+      <w:pPr>
+        <w:spacing w:after="0" w:line="240" w:lineRule="auto"/>
+      </w:pPr>
+      <w:r>
+        <w:separator/>
+      </w:r>
+    </w:p>
+  </w:footnote>
+  <w:footnote w:type="continuationSeparator" w:id="0">
+    <w:p>
+      <w:pPr>
+        <w:spacing w:after="0" w:line="240" w:lineRule="auto"/>
+      </w:pPr>
+      <w:r>
+        <w:continuationSeparator/>
+      </w:r>
+    </w:p>
+  </w:footnote>
+</w:footnotes>
+</file>
+
+<file path=word/numbering.xml><?xml version="1.0" encoding="utf-8"?>
+<w:numbering xmlns:wpc="http://schemas.microsoft.com/office/word/2010/wordprocessingCanvas" xmlns:cx="http://schemas.microsoft.com/office/drawing/2014/chartex" xmlns:cx1="http://schemas.microsoft.com/office/drawing/2015/9/8/chartex" xmlns:cx2="http://schemas.microsoft.com/office/drawing/2015/10/21/chartex" xmlns:cx3="http://schemas.microsoft.com/office/drawing/2016/5/9/chartex" xmlns:cx4="http://schemas.microsoft.com/office/drawing/2016/5/10/chartex" xmlns:cx5="http://schemas.microsoft.com/office/drawing/2016/5/11/chartex" xmlns:cx6="http://schemas.microsoft.com/office/drawing/2016/5/12/chartex" xmlns:cx7="http://schemas.microsoft.com/office/drawing/2016/5/13/chartex" xmlns:cx8="http://schemas.microsoft.com/office/drawing/2016/5/14/chartex" xmlns:mc="http://schemas.openxmlformats.org/markup-compatibility/2006" xmlns:aink="http://schemas.microsoft.com/office/drawing/2016/ink" xmlns:am3d="http://schemas.microsoft.com/office/drawing/2017/model3d" xmlns:o="urn:schemas-microsoft-com:office:office" xmlns:oel="http://schemas.microsoft.com/office/2019/extlst" xmlns:r="http://schemas.openxmlformats.org/officeDocument/2006/relationships" xmlns:m="http://schemas.openxmlformats.org/officeDocument/2006/math" xmlns:v="urn:schemas-microsoft-com:vml" xmlns:wp14="http://schemas.microsoft.com/office/word/2010/wordprocessingDrawing" xmlns:wp="http://schemas.openxmlformats.org/drawingml/2006/wordprocessingDrawing" xmlns:w10="urn:schemas-microsoft-com:office:word" xmlns:w="http://schemas.openxmlformats.org/wordprocessingml/2006/main" xmlns:w14="http://schemas.microsoft.com/office/word/2010/wordml" xmlns:w15="http://schemas.microsoft.com/office/word/2012/wordml" xmlns:w16cex="http://schemas.microsoft.com/office/word/2018/wordml/cex" xmlns:w16cid="http://schemas.microsoft.com/office/word/2016/wordml/cid" xmlns:w16="http://schemas.microsoft.com/office/word/2018/wordml" xmlns:w16du="http://schemas.microsoft.com/office/word/2023/wordml/word16du" xmlns:w16sdtdh="http://schemas.microsoft.com/office/word/2020/wordml/sdtdatahash" xmlns:w16sdtfl="http://schemas.microsoft.com/office/word/2024/wordml/sdtformatlock" xmlns:w16se="http://schemas.microsoft.com/office/word/2015/wordml/symex" xmlns:wpg="http://schemas.microsoft.com/office/word/2010/wordprocessingGroup" xmlns:wpi="http://schemas.microsoft.com/office/word/2010/wordprocessingInk" xmlns:wne="http://schemas.microsoft.com/office/word/2006/wordml" xmlns:wps="http://schemas.microsoft.com/office/word/2010/wordprocessingShape" mc:Ignorable="w14 w15 w16se w16cid w16 w16cex w16sdtdh w16sdtfl w16du wp14">
+  <w:abstractNum w:abstractNumId="0" w15:restartNumberingAfterBreak="0">
+    <w:nsid w:val="5BE0769D"/>
+    <w:multiLevelType w:val="hybridMultilevel"/>
+    <w:tmpl w:val="786E708A"/>
+    <w:lvl w:ilvl="0" w:tplc="240A000F">
+      <w:start w:val="1"/>
+      <w:numFmt w:val="decimal"/>
+      <w:lvlText w:val="%1."/>
+      <w:lvlJc w:val="left"/>
+      <w:pPr>
+        <w:ind w:left="1440" w:hanging="360"/>
+      </w:pPr>
+    </w:lvl>
+    <w:lvl w:ilvl="1" w:tplc="240A0019" w:tentative="1">
+      <w:start w:val="1"/>
+      <w:numFmt w:val="lowerLetter"/>
+      <w:lvlText w:val="%2."/>
+      <w:lvlJc w:val="left"/>
+      <w:pPr>
+        <w:ind w:left="2160" w:hanging="360"/>
+      </w:pPr>
+    </w:lvl>
+    <w:lvl w:ilvl="2" w:tplc="240A001B" w:tentative="1">
+      <w:start w:val="1"/>
+      <w:numFmt w:val="lowerRoman"/>
+      <w:lvlText w:val="%3."/>
+      <w:lvlJc w:val="right"/>
+      <w:pPr>
+        <w:ind w:left="2880" w:hanging="180"/>
+      </w:pPr>
+    </w:lvl>
+    <w:lvl w:ilvl="3" w:tplc="240A000F" w:tentative="1">
+      <w:start w:val="1"/>
+      <w:numFmt w:val="decimal"/>
+      <w:lvlText w:val="%4."/>
+      <w:lvlJc w:val="left"/>
+      <w:pPr>
+        <w:ind w:left="3600" w:hanging="360"/>
+      </w:pPr>
+    </w:lvl>
+    <w:lvl w:ilvl="4" w:tplc="240A0019" w:tentative="1">
+      <w:start w:val="1"/>
+      <w:numFmt w:val="lowerLetter"/>
+      <w:lvlText w:val="%5."/>
+      <w:lvlJc w:val="left"/>
+      <w:pPr>
+        <w:ind w:left="4320" w:hanging="360"/>
+      </w:pPr>
+    </w:lvl>
+    <w:lvl w:ilvl="5" w:tplc="240A001B" w:tentative="1">
+      <w:start w:val="1"/>
+      <w:numFmt w:val="lowerRoman"/>
+      <w:lvlText w:val="%6."/>
+      <w:lvlJc w:val="right"/>
+      <w:pPr>
+        <w:ind w:left="5040" w:hanging="180"/>
+      </w:pPr>
+    </w:lvl>
+    <w:lvl w:ilvl="6" w:tplc="240A000F" w:tentative="1">
+      <w:start w:val="1"/>
+      <w:numFmt w:val="decimal"/>
+      <w:lvlText w:val="%7."/>
+      <w:lvlJc w:val="left"/>
+      <w:pPr>
+        <w:ind w:left="5760" w:hanging="360"/>
+      </w:pPr>
+    </w:lvl>
+    <w:lvl w:ilvl="7" w:tplc="240A0019" w:tentative="1">
+      <w:start w:val="1"/>
+      <w:numFmt w:val="lowerLetter"/>
+      <w:lvlText w:val="%8."/>
+      <w:lvlJc w:val="left"/>
+      <w:pPr>
+        <w:ind w:left="6480" w:hanging="360"/>
+      </w:pPr>
+    </w:lvl>
+    <w:lvl w:ilvl="8" w:tplc="240A001B" w:tentative="1">
+      <w:start w:val="1"/>
+      <w:numFmt w:val="lowerRoman"/>
+      <w:lvlText w:val="%9."/>
+      <w:lvlJc w:val="right"/>
+      <w:pPr>
+        <w:ind w:left="7200" w:hanging="180"/>
+      </w:pPr>
+    </w:lvl>
+  </w:abstractNum>
+  <w:num w:numId="1" w16cid:durableId="766849741">
+    <w:abstractNumId w:val="0"/>
+  </w:num>
+</w:numbering>
 </file>
 
 <file path=word/styles.xml><?xml version="1.0" encoding="utf-8"?>
@@ -1401,7 +2373,6 @@
   <w:style w:type="character" w:default="1" w:styleId="Fuentedeprrafopredeter">
     <w:name w:val="Default Paragraph Font"/>
     <w:uiPriority w:val="1"/>
-    <w:semiHidden/>
     <w:unhideWhenUsed/>
   </w:style>
   <w:style w:type="table" w:default="1" w:styleId="Tablanormal">
@@ -1726,6 +2697,56 @@
       <w:smallCaps/>
       <w:color w:val="2F5496" w:themeColor="accent1" w:themeShade="BF"/>
       <w:spacing w:val="5"/>
+    </w:rPr>
+  </w:style>
+  <w:style w:type="paragraph" w:styleId="Encabezado">
+    <w:name w:val="header"/>
+    <w:basedOn w:val="Normal"/>
+    <w:link w:val="EncabezadoCar"/>
+    <w:uiPriority w:val="99"/>
+    <w:unhideWhenUsed/>
+    <w:rsid w:val="00B67855"/>
+    <w:pPr>
+      <w:tabs>
+        <w:tab w:val="center" w:pos="4680"/>
+        <w:tab w:val="right" w:pos="9360"/>
+      </w:tabs>
+      <w:spacing w:after="0" w:line="240" w:lineRule="auto"/>
+    </w:pPr>
+  </w:style>
+  <w:style w:type="character" w:customStyle="1" w:styleId="EncabezadoCar">
+    <w:name w:val="Encabezado Car"/>
+    <w:basedOn w:val="Fuentedeprrafopredeter"/>
+    <w:link w:val="Encabezado"/>
+    <w:uiPriority w:val="99"/>
+    <w:rsid w:val="00B67855"/>
+    <w:rPr>
+      <w:lang w:val="es-CO"/>
+    </w:rPr>
+  </w:style>
+  <w:style w:type="paragraph" w:styleId="Piedepgina">
+    <w:name w:val="footer"/>
+    <w:basedOn w:val="Normal"/>
+    <w:link w:val="PiedepginaCar"/>
+    <w:uiPriority w:val="99"/>
+    <w:unhideWhenUsed/>
+    <w:rsid w:val="00B67855"/>
+    <w:pPr>
+      <w:tabs>
+        <w:tab w:val="center" w:pos="4680"/>
+        <w:tab w:val="right" w:pos="9360"/>
+      </w:tabs>
+      <w:spacing w:after="0" w:line="240" w:lineRule="auto"/>
+    </w:pPr>
+  </w:style>
+  <w:style w:type="character" w:customStyle="1" w:styleId="PiedepginaCar">
+    <w:name w:val="Pie de página Car"/>
+    <w:basedOn w:val="Fuentedeprrafopredeter"/>
+    <w:link w:val="Piedepgina"/>
+    <w:uiPriority w:val="99"/>
+    <w:rsid w:val="00B67855"/>
+    <w:rPr>
+      <w:lang w:val="es-CO"/>
     </w:rPr>
   </w:style>
 </w:styles>

--- a/DOCUMENTACION TALLER.docx
+++ b/DOCUMENTACION TALLER.docx
@@ -18,17 +18,42 @@
       </w:r>
     </w:p>
     <w:p>
-      <w:r>
+      <w:pPr>
+        <w:rPr>
+          <w:lang w:val="en-US"/>
+        </w:rPr>
+      </w:pPr>
+      <w:r>
+        <w:rPr>
+          <w:lang w:val="en-US"/>
+        </w:rPr>
         <w:t>DEVID CRUZ</w:t>
       </w:r>
     </w:p>
     <w:p>
-      <w:r>
+      <w:pPr>
+        <w:rPr>
+          <w:lang w:val="en-US"/>
+        </w:rPr>
+      </w:pPr>
+      <w:r>
+        <w:rPr>
+          <w:lang w:val="en-US"/>
+        </w:rPr>
         <w:t xml:space="preserve">LINK REPO </w:t>
       </w:r>
-    </w:p>
-    <w:p>
-      <w:r>
+      <w:r>
+        <w:rPr>
+          <w:lang w:val="en-US"/>
+        </w:rPr>
+        <w:t>https://github.com/luisDeveloper2002/DDD.git</w:t>
+      </w:r>
+    </w:p>
+    <w:p>
+      <w:r>
+        <w:rPr>
+          <w:noProof/>
+        </w:rPr>
         <w:drawing>
           <wp:inline distT="0" distB="0" distL="0" distR="0" wp14:anchorId="24CAECF5" wp14:editId="0F6EFF03">
             <wp:extent cx="5943600" cy="2801620"/>
@@ -466,6 +491,9 @@
     </w:p>
     <w:p>
       <w:r>
+        <w:rPr>
+          <w:noProof/>
+        </w:rPr>
         <w:drawing>
           <wp:inline distT="0" distB="0" distL="0" distR="0" wp14:anchorId="3A87738E" wp14:editId="58776795">
             <wp:extent cx="5943600" cy="1610995"/>
@@ -505,6 +533,9 @@
     </w:p>
     <w:p>
       <w:r>
+        <w:rPr>
+          <w:noProof/>
+        </w:rPr>
         <w:drawing>
           <wp:inline distT="0" distB="0" distL="0" distR="0" wp14:anchorId="0F78BE88" wp14:editId="4605B4D2">
             <wp:extent cx="5943600" cy="2806700"/>
@@ -775,6 +806,7 @@
       </w:pPr>
       <w:r>
         <w:rPr>
+          <w:noProof/>
           <w:lang w:val="es-ES"/>
         </w:rPr>
         <w:drawing>
@@ -859,6 +891,9 @@
         <w:jc w:val="both"/>
       </w:pPr>
       <w:r>
+        <w:rPr>
+          <w:noProof/>
+        </w:rPr>
         <w:lastRenderedPageBreak/>
         <w:drawing>
           <wp:inline distT="0" distB="0" distL="0" distR="0" wp14:anchorId="194D0D97" wp14:editId="2F8FAD09">
@@ -904,6 +939,9 @@
         <w:jc w:val="both"/>
       </w:pPr>
       <w:r>
+        <w:rPr>
+          <w:noProof/>
+        </w:rPr>
         <w:drawing>
           <wp:inline distT="0" distB="0" distL="0" distR="0" wp14:anchorId="7915F502" wp14:editId="68CD3E52">
             <wp:extent cx="5943600" cy="2782570"/>
@@ -948,6 +986,9 @@
         <w:jc w:val="both"/>
       </w:pPr>
       <w:r>
+        <w:rPr>
+          <w:noProof/>
+        </w:rPr>
         <w:drawing>
           <wp:inline distT="0" distB="0" distL="0" distR="0" wp14:anchorId="22632D7D" wp14:editId="2DE61965">
             <wp:extent cx="5943600" cy="2545715"/>
@@ -1107,6 +1148,7 @@
       </w:pPr>
       <w:r>
         <w:rPr>
+          <w:noProof/>
           <w:lang w:val="es-ES"/>
         </w:rPr>
         <w:drawing>
@@ -1157,6 +1199,7 @@
       </w:pPr>
       <w:r>
         <w:rPr>
+          <w:noProof/>
           <w:lang w:val="es-ES"/>
         </w:rPr>
         <w:drawing>
@@ -1207,6 +1250,7 @@
       </w:pPr>
       <w:r>
         <w:rPr>
+          <w:noProof/>
           <w:lang w:val="es-ES"/>
         </w:rPr>
         <w:lastRenderedPageBreak/>
@@ -1330,6 +1374,7 @@
       </w:pPr>
       <w:r>
         <w:rPr>
+          <w:noProof/>
           <w:lang w:val="es-ES"/>
         </w:rPr>
         <w:drawing>
@@ -1380,6 +1425,7 @@
       </w:pPr>
       <w:r>
         <w:rPr>
+          <w:noProof/>
           <w:lang w:val="es-ES"/>
         </w:rPr>
         <w:lastRenderedPageBreak/>
@@ -1431,6 +1477,7 @@
       </w:pPr>
       <w:r>
         <w:rPr>
+          <w:noProof/>
           <w:lang w:val="es-ES"/>
         </w:rPr>
         <w:lastRenderedPageBreak/>
@@ -1482,6 +1529,7 @@
       </w:pPr>
       <w:r>
         <w:rPr>
+          <w:noProof/>
           <w:lang w:val="es-ES"/>
         </w:rPr>
         <w:lastRenderedPageBreak/>
@@ -1533,6 +1581,7 @@
       </w:pPr>
       <w:r>
         <w:rPr>
+          <w:noProof/>
           <w:lang w:val="es-ES"/>
         </w:rPr>
         <w:drawing>
@@ -2373,6 +2422,7 @@
   <w:style w:type="character" w:default="1" w:styleId="Fuentedeprrafopredeter">
     <w:name w:val="Default Paragraph Font"/>
     <w:uiPriority w:val="1"/>
+    <w:semiHidden/>
     <w:unhideWhenUsed/>
   </w:style>
   <w:style w:type="table" w:default="1" w:styleId="Tablanormal">
